--- a/Final Project Peer Review.docx
+++ b/Final Project Peer Review.docx
@@ -140,6 +140,92 @@
         <w:t>No contribution to the project, didn’t communicate in the entire semester.</w:t>
       </w:r>
     </w:p>
+    <w:p/>
+    <w:p>
+      <w:pPr>
+        <w:rPr>
+          <w:b/>
+          <w:bCs/>
+          <w:u w:val="single"/>
+        </w:rPr>
+      </w:pPr>
+    </w:p>
+    <w:p>
+      <w:pPr>
+        <w:rPr>
+          <w:b/>
+          <w:bCs/>
+          <w:u w:val="single"/>
+        </w:rPr>
+      </w:pPr>
+      <w:r>
+        <w:rPr>
+          <w:b/>
+          <w:bCs/>
+          <w:u w:val="single"/>
+        </w:rPr>
+        <w:t>Peer Review by Aradhana Panchal</w:t>
+      </w:r>
+    </w:p>
+    <w:p>
+      <w:r>
+        <w:t>Team Member Name: Nabid Zaman</w:t>
+      </w:r>
+    </w:p>
+    <w:p/>
+    <w:p>
+      <w:r>
+        <w:t>Team Member Score (0-500): 500</w:t>
+      </w:r>
+    </w:p>
+    <w:p/>
+    <w:p>
+      <w:r>
+        <w:t xml:space="preserve">Score Justification: Worked on getting data from SAP, data cleaning and processing. All the requirements cleared for ETL operations. </w:t>
+      </w:r>
+    </w:p>
+    <w:p>
+      <w:pPr>
+        <w:pBdr>
+          <w:bottom w:val="single" w:sz="6" w:space="1" w:color="auto"/>
+        </w:pBdr>
+      </w:pPr>
+    </w:p>
+    <w:p>
+      <w:r>
+        <w:t xml:space="preserve">Team Member Name: </w:t>
+      </w:r>
+      <w:proofErr w:type="spellStart"/>
+      <w:r>
+        <w:t>Humeyra</w:t>
+      </w:r>
+      <w:proofErr w:type="spellEnd"/>
+      <w:r>
+        <w:t xml:space="preserve"> Ozturk </w:t>
+      </w:r>
+    </w:p>
+    <w:p/>
+    <w:p>
+      <w:r>
+        <w:t>Team Member Score (0-500): 500</w:t>
+      </w:r>
+    </w:p>
+    <w:p/>
+    <w:p>
+      <w:r>
+        <w:t xml:space="preserve">Score Justification: </w:t>
+      </w:r>
+      <w:r>
+        <w:t>Worked on</w:t>
+      </w:r>
+      <w:r>
+        <w:t xml:space="preserve"> the analytics use cases, set up OLAP necessary, and create visualizations </w:t>
+      </w:r>
+      <w:r>
+        <w:t>and presentation.</w:t>
+      </w:r>
+    </w:p>
+    <w:p/>
     <w:p/>
     <w:sectPr>
       <w:pgSz w:w="12240" w:h="15840"/>

--- a/Final Project Peer Review.docx
+++ b/Final Project Peer Review.docx
@@ -223,6 +223,115 @@
       </w:r>
       <w:r>
         <w:t>and presentation.</w:t>
+      </w:r>
+    </w:p>
+    <w:p/>
+    <w:p>
+      <w:pPr>
+        <w:rPr>
+          <w:b/>
+          <w:bCs/>
+          <w:u w:val="single"/>
+        </w:rPr>
+      </w:pPr>
+      <w:r>
+        <w:rPr>
+          <w:b/>
+          <w:bCs/>
+          <w:u w:val="single"/>
+        </w:rPr>
+        <w:lastRenderedPageBreak/>
+        <w:t xml:space="preserve">Peer Review by </w:t>
+      </w:r>
+      <w:proofErr w:type="spellStart"/>
+      <w:r>
+        <w:rPr>
+          <w:b/>
+          <w:bCs/>
+          <w:u w:val="single"/>
+        </w:rPr>
+        <w:t>Humeyra</w:t>
+      </w:r>
+      <w:proofErr w:type="spellEnd"/>
+      <w:r>
+        <w:rPr>
+          <w:b/>
+          <w:bCs/>
+          <w:u w:val="single"/>
+        </w:rPr>
+        <w:t xml:space="preserve"> OZTURK</w:t>
+      </w:r>
+    </w:p>
+    <w:p>
+      <w:r>
+        <w:t>Team Member Name: Nabid Zaman</w:t>
+      </w:r>
+    </w:p>
+    <w:p/>
+    <w:p>
+      <w:r>
+        <w:t>Team Member Score (0-500): 500</w:t>
+      </w:r>
+    </w:p>
+    <w:p/>
+    <w:p>
+      <w:r>
+        <w:t xml:space="preserve">Score Justification: Worked on getting data from SAP, data cleaning, and processing. All the requirements cleared for ETL operations. </w:t>
+      </w:r>
+    </w:p>
+    <w:p>
+      <w:pPr>
+        <w:pBdr>
+          <w:bottom w:val="single" w:sz="6" w:space="1" w:color="auto"/>
+        </w:pBdr>
+      </w:pPr>
+    </w:p>
+    <w:p>
+      <w:r>
+        <w:t>Team Member Name: Aradhana Panchal</w:t>
+      </w:r>
+    </w:p>
+    <w:p/>
+    <w:p>
+      <w:r>
+        <w:t>Team Member Score (0-500): 450</w:t>
+      </w:r>
+    </w:p>
+    <w:p/>
+    <w:p>
+      <w:pPr>
+        <w:pBdr>
+          <w:bottom w:val="single" w:sz="6" w:space="1" w:color="auto"/>
+        </w:pBdr>
+      </w:pPr>
+      <w:r>
+        <w:t>Score Justification: Worked on the analytical use cases, set up OLAP necessary and presentation.</w:t>
+      </w:r>
+    </w:p>
+    <w:p/>
+    <w:p>
+      <w:r>
+        <w:t xml:space="preserve">Team Member Name: Harish </w:t>
+      </w:r>
+      <w:proofErr w:type="spellStart"/>
+      <w:r>
+        <w:t>Golla</w:t>
+      </w:r>
+      <w:proofErr w:type="spellEnd"/>
+    </w:p>
+    <w:p/>
+    <w:p>
+      <w:r>
+        <w:t>Team Member Score (0-500): 50</w:t>
+      </w:r>
+    </w:p>
+    <w:p/>
+    <w:p>
+      <w:r>
+        <w:t>Score Justification:</w:t>
+      </w:r>
+      <w:r>
+        <w:t xml:space="preserve"> Our group friend did not participate in our studies, he only wrote half an hour before the presentation, so he contributed to the presentation phase of the presentation. He did not fulfill the required duties.</w:t>
       </w:r>
     </w:p>
     <w:p/>
